--- a/Crowdfunding conclusions.docx
+++ b/Crowdfunding conclusions.docx
@@ -127,7 +127,19 @@
     </w:p>
     <w:p>
       <w:r>
-        <w:t>-The ID column starts at 0 instead of 1.  This could potentially cause the first entry to be excluded when doing an analysis that relies on this column.</w:t>
+        <w:t>-</w:t>
+      </w:r>
+      <w:r>
+        <w:t xml:space="preserve">Besides Staff Pick and Spotlight, there are other factors that may affect </w:t>
+      </w:r>
+      <w:r>
+        <w:t xml:space="preserve">the success of a campaign, such as </w:t>
+      </w:r>
+      <w:r>
+        <w:t>how much the</w:t>
+      </w:r>
+      <w:r>
+        <w:t xml:space="preserve"> owner promoted their campaign externally.</w:t>
       </w:r>
     </w:p>
     <w:p/>
@@ -152,7 +164,19 @@
         <w:t>Being a</w:t>
       </w:r>
       <w:r>
-        <w:t xml:space="preserve"> staff pick </w:t>
+        <w:t xml:space="preserve"> </w:t>
+      </w:r>
+      <w:r>
+        <w:t>S</w:t>
+      </w:r>
+      <w:r>
+        <w:t xml:space="preserve">taff </w:t>
+      </w:r>
+      <w:r>
+        <w:t>P</w:t>
+      </w:r>
+      <w:r>
+        <w:t xml:space="preserve">ick </w:t>
       </w:r>
       <w:r>
         <w:t>and</w:t>
